--- a/view profile.docx
+++ b/view profile.docx
@@ -17,15 +17,8 @@
         </w:rPr>
         <w:t>User Story</w:t>
       </w:r>
-      <w:r>
-        <w:rPr>
-          <w:rFonts w:ascii="Arial" w:eastAsia="Times New Roman" w:hAnsi="Arial" w:cs="Arial"/>
-          <w:color w:val="000000" w:themeColor="text1"/>
-          <w:sz w:val="28"/>
-          <w:szCs w:val="22"/>
-        </w:rPr>
-        <w:t xml:space="preserve"> Template</w:t>
-      </w:r>
+      <w:bookmarkStart w:id="0" w:name="_GoBack"/>
+      <w:bookmarkEnd w:id="0"/>
     </w:p>
     <w:p>
       <w:pPr>
@@ -116,7 +109,7 @@
               </wp:anchor>
             </w:drawing>
           </mc:Choice>
-          <mc:Fallback xmlns:cx="http://schemas.microsoft.com/office/drawing/2014/chartex" xmlns:cx1="http://schemas.microsoft.com/office/drawing/2015/9/8/chartex" xmlns:cx2="http://schemas.microsoft.com/office/drawing/2015/10/21/chartex" xmlns:cx3="http://schemas.microsoft.com/office/drawing/2016/5/9/chartex" xmlns:cx4="http://schemas.microsoft.com/office/drawing/2016/5/10/chartex" xmlns:cx5="http://schemas.microsoft.com/office/drawing/2016/5/11/chartex" xmlns:cx6="http://schemas.microsoft.com/office/drawing/2016/5/12/chartex" xmlns:cx7="http://schemas.microsoft.com/office/drawing/2016/5/13/chartex" xmlns:cx8="http://schemas.microsoft.com/office/drawing/2016/5/14/chartex" xmlns:aink="http://schemas.microsoft.com/office/drawing/2016/ink" xmlns:am3d="http://schemas.microsoft.com/office/drawing/2017/model3d" xmlns:w15="http://schemas.microsoft.com/office/word/2012/wordml" xmlns:w16cex="http://schemas.microsoft.com/office/word/2018/wordml/cex" xmlns:w16cid="http://schemas.microsoft.com/office/word/2016/wordml/cid" xmlns:w16="http://schemas.microsoft.com/office/word/2018/wordml" xmlns:w16sdtdh="http://schemas.microsoft.com/office/word/2020/wordml/sdtdatahash" xmlns:w16se="http://schemas.microsoft.com/office/word/2015/wordml/symex" xmlns:a="http://schemas.openxmlformats.org/drawingml/2006/main">
+          <mc:Fallback xmlns:a="http://schemas.openxmlformats.org/drawingml/2006/main" xmlns:w16se="http://schemas.microsoft.com/office/word/2015/wordml/symex" xmlns:w16sdtdh="http://schemas.microsoft.com/office/word/2020/wordml/sdtdatahash" xmlns:w16="http://schemas.microsoft.com/office/word/2018/wordml" xmlns:w16cid="http://schemas.microsoft.com/office/word/2016/wordml/cid" xmlns:w16cex="http://schemas.microsoft.com/office/word/2018/wordml/cex" xmlns:w15="http://schemas.microsoft.com/office/word/2012/wordml" xmlns:am3d="http://schemas.microsoft.com/office/drawing/2017/model3d" xmlns:aink="http://schemas.microsoft.com/office/drawing/2016/ink" xmlns:cx8="http://schemas.microsoft.com/office/drawing/2016/5/14/chartex" xmlns:cx7="http://schemas.microsoft.com/office/drawing/2016/5/13/chartex" xmlns:cx6="http://schemas.microsoft.com/office/drawing/2016/5/12/chartex" xmlns:cx5="http://schemas.microsoft.com/office/drawing/2016/5/11/chartex" xmlns:cx4="http://schemas.microsoft.com/office/drawing/2016/5/10/chartex" xmlns:cx3="http://schemas.microsoft.com/office/drawing/2016/5/9/chartex" xmlns:cx2="http://schemas.microsoft.com/office/drawing/2015/10/21/chartex" xmlns:cx1="http://schemas.microsoft.com/office/drawing/2015/9/8/chartex" xmlns:cx="http://schemas.microsoft.com/office/drawing/2014/chartex">
             <w:pict>
               <v:rect id="Rectangle 6" style="position:absolute;margin-left:0;margin-top:12.25pt;width:492.9pt;height:549.8pt;z-index:251650048;visibility:visible;mso-wrap-style:square;mso-width-percent:0;mso-height-percent:0;mso-wrap-distance-left:9pt;mso-wrap-distance-top:0;mso-wrap-distance-right:9pt;mso-wrap-distance-bottom:0;mso-position-horizontal:absolute;mso-position-horizontal-relative:text;mso-position-vertical:absolute;mso-position-vertical-relative:text;mso-width-percent:0;mso-height-percent:0;mso-width-relative:margin;mso-height-relative:margin;v-text-anchor:middle" o:spid="_x0000_s1026" fillcolor="#0273cf" strokecolor="#0273cf" strokeweight="1pt" w14:anchorId="6D06208F" o:gfxdata="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"/>
             </w:pict>
@@ -820,8 +813,6 @@
                                   <w:color w:val="000000" w:themeColor="text1"/>
                                 </w:rPr>
                               </w:pPr>
-                              <w:bookmarkStart w:id="0" w:name="_GoBack"/>
-                              <w:bookmarkEnd w:id="0"/>
                             </w:p>
                             <w:p>
                               <w:pPr>
@@ -1762,7 +1753,7 @@
               </wp:anchor>
             </w:drawing>
           </mc:Choice>
-          <mc:Fallback xmlns:cx="http://schemas.microsoft.com/office/drawing/2014/chartex" xmlns:cx1="http://schemas.microsoft.com/office/drawing/2015/9/8/chartex" xmlns:cx2="http://schemas.microsoft.com/office/drawing/2015/10/21/chartex" xmlns:cx3="http://schemas.microsoft.com/office/drawing/2016/5/9/chartex" xmlns:cx4="http://schemas.microsoft.com/office/drawing/2016/5/10/chartex" xmlns:cx5="http://schemas.microsoft.com/office/drawing/2016/5/11/chartex" xmlns:cx6="http://schemas.microsoft.com/office/drawing/2016/5/12/chartex" xmlns:cx7="http://schemas.microsoft.com/office/drawing/2016/5/13/chartex" xmlns:cx8="http://schemas.microsoft.com/office/drawing/2016/5/14/chartex" xmlns:aink="http://schemas.microsoft.com/office/drawing/2016/ink" xmlns:am3d="http://schemas.microsoft.com/office/drawing/2017/model3d" xmlns:w15="http://schemas.microsoft.com/office/word/2012/wordml" xmlns:w16cex="http://schemas.microsoft.com/office/word/2018/wordml/cex" xmlns:w16cid="http://schemas.microsoft.com/office/word/2016/wordml/cid" xmlns:w16="http://schemas.microsoft.com/office/word/2018/wordml" xmlns:w16sdtdh="http://schemas.microsoft.com/office/word/2020/wordml/sdtdatahash" xmlns:w16se="http://schemas.microsoft.com/office/word/2015/wordml/symex" xmlns:a="http://schemas.openxmlformats.org/drawingml/2006/main">
+          <mc:Fallback xmlns:a="http://schemas.openxmlformats.org/drawingml/2006/main" xmlns:w16se="http://schemas.microsoft.com/office/word/2015/wordml/symex" xmlns:w16sdtdh="http://schemas.microsoft.com/office/word/2020/wordml/sdtdatahash" xmlns:w16="http://schemas.microsoft.com/office/word/2018/wordml" xmlns:w16cid="http://schemas.microsoft.com/office/word/2016/wordml/cid" xmlns:w16cex="http://schemas.microsoft.com/office/word/2018/wordml/cex" xmlns:w15="http://schemas.microsoft.com/office/word/2012/wordml" xmlns:am3d="http://schemas.microsoft.com/office/drawing/2017/model3d" xmlns:aink="http://schemas.microsoft.com/office/drawing/2016/ink" xmlns:cx8="http://schemas.microsoft.com/office/drawing/2016/5/14/chartex" xmlns:cx7="http://schemas.microsoft.com/office/drawing/2016/5/13/chartex" xmlns:cx6="http://schemas.microsoft.com/office/drawing/2016/5/12/chartex" xmlns:cx5="http://schemas.microsoft.com/office/drawing/2016/5/11/chartex" xmlns:cx4="http://schemas.microsoft.com/office/drawing/2016/5/10/chartex" xmlns:cx3="http://schemas.microsoft.com/office/drawing/2016/5/9/chartex" xmlns:cx2="http://schemas.microsoft.com/office/drawing/2015/10/21/chartex" xmlns:cx1="http://schemas.microsoft.com/office/drawing/2015/9/8/chartex" xmlns:cx="http://schemas.microsoft.com/office/drawing/2014/chartex">
             <w:pict>
               <v:line id="Straight Connector 1" style="position:absolute;z-index:251676672;visibility:visible;mso-wrap-style:square;mso-wrap-distance-left:9pt;mso-wrap-distance-top:0;mso-wrap-distance-right:9pt;mso-wrap-distance-bottom:0;mso-position-horizontal:absolute;mso-position-horizontal-relative:text;mso-position-vertical:absolute;mso-position-vertical-relative:text" o:spid="_x0000_s1026" strokecolor="black [3200]" strokeweight=".5pt" from="5.1pt,44.3pt" to="486.75pt,44.3pt" w14:anchorId="5400F157" o:gfxdata="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">
                 <v:stroke joinstyle="miter"/>
@@ -1887,7 +1878,7 @@
           <wp:docPr id="7" name="Picture 6" descr="Aha_Blue_TransparentBG.png">
             <a:extLst xmlns:a="http://schemas.openxmlformats.org/drawingml/2006/main">
               <a:ext uri="{FF2B5EF4-FFF2-40B4-BE49-F238E27FC236}">
-                <a16:creationId xmlns="" xmlns:cx="http://schemas.microsoft.com/office/drawing/2014/chartex" xmlns:cx1="http://schemas.microsoft.com/office/drawing/2015/9/8/chartex" xmlns:cx2="http://schemas.microsoft.com/office/drawing/2015/10/21/chartex" xmlns:cx3="http://schemas.microsoft.com/office/drawing/2016/5/9/chartex" xmlns:cx4="http://schemas.microsoft.com/office/drawing/2016/5/10/chartex" xmlns:cx5="http://schemas.microsoft.com/office/drawing/2016/5/11/chartex" xmlns:cx6="http://schemas.microsoft.com/office/drawing/2016/5/12/chartex" xmlns:cx7="http://schemas.microsoft.com/office/drawing/2016/5/13/chartex" xmlns:cx8="http://schemas.microsoft.com/office/drawing/2016/5/14/chartex" xmlns:aink="http://schemas.microsoft.com/office/drawing/2016/ink" xmlns:am3d="http://schemas.microsoft.com/office/drawing/2017/model3d" xmlns:o="urn:schemas-microsoft-com:office:office" xmlns:v="urn:schemas-microsoft-com:vml" xmlns:w10="urn:schemas-microsoft-com:office:word" xmlns:w="http://schemas.openxmlformats.org/wordprocessingml/2006/main" xmlns:w15="http://schemas.microsoft.com/office/word/2012/wordml" xmlns:w16cex="http://schemas.microsoft.com/office/word/2018/wordml/cex" xmlns:w16cid="http://schemas.microsoft.com/office/word/2016/wordml/cid" xmlns:w16="http://schemas.microsoft.com/office/word/2018/wordml" xmlns:w16sdtdh="http://schemas.microsoft.com/office/word/2020/wordml/sdtdatahash" xmlns:w16se="http://schemas.microsoft.com/office/word/2015/wordml/symex" xmlns:pic="http://schemas.openxmlformats.org/drawingml/2006/picture" xmlns:a14="http://schemas.microsoft.com/office/drawing/2010/main" xmlns:a16="http://schemas.microsoft.com/office/drawing/2014/main" id="{2A40E07E-0954-4542-90B6-D7BFB90F19BF}"/>
+                <a16:creationId xmlns:a16="http://schemas.microsoft.com/office/drawing/2014/main" xmlns:a14="http://schemas.microsoft.com/office/drawing/2010/main" xmlns:pic="http://schemas.openxmlformats.org/drawingml/2006/picture" xmlns:w16se="http://schemas.microsoft.com/office/word/2015/wordml/symex" xmlns:w16sdtdh="http://schemas.microsoft.com/office/word/2020/wordml/sdtdatahash" xmlns:w16="http://schemas.microsoft.com/office/word/2018/wordml" xmlns:w16cid="http://schemas.microsoft.com/office/word/2016/wordml/cid" xmlns:w16cex="http://schemas.microsoft.com/office/word/2018/wordml/cex" xmlns:w15="http://schemas.microsoft.com/office/word/2012/wordml" xmlns:w="http://schemas.openxmlformats.org/wordprocessingml/2006/main" xmlns:w10="urn:schemas-microsoft-com:office:word" xmlns:v="urn:schemas-microsoft-com:vml" xmlns:o="urn:schemas-microsoft-com:office:office" xmlns:am3d="http://schemas.microsoft.com/office/drawing/2017/model3d" xmlns:aink="http://schemas.microsoft.com/office/drawing/2016/ink" xmlns:cx8="http://schemas.microsoft.com/office/drawing/2016/5/14/chartex" xmlns:cx7="http://schemas.microsoft.com/office/drawing/2016/5/13/chartex" xmlns:cx6="http://schemas.microsoft.com/office/drawing/2016/5/12/chartex" xmlns:cx5="http://schemas.microsoft.com/office/drawing/2016/5/11/chartex" xmlns:cx4="http://schemas.microsoft.com/office/drawing/2016/5/10/chartex" xmlns:cx3="http://schemas.microsoft.com/office/drawing/2016/5/9/chartex" xmlns:cx2="http://schemas.microsoft.com/office/drawing/2015/10/21/chartex" xmlns:cx1="http://schemas.microsoft.com/office/drawing/2015/9/8/chartex" xmlns:cx="http://schemas.microsoft.com/office/drawing/2014/chartex" xmlns="" id="{2A40E07E-0954-4542-90B6-D7BFB90F19BF}"/>
               </a:ext>
             </a:extLst>
           </wp:docPr>
@@ -1901,7 +1892,7 @@
                   <pic:cNvPr id="7" name="Picture 6" descr="Aha_Blue_TransparentBG.png">
                     <a:extLst>
                       <a:ext uri="{FF2B5EF4-FFF2-40B4-BE49-F238E27FC236}">
-                        <a16:creationId xmlns="" xmlns:cx="http://schemas.microsoft.com/office/drawing/2014/chartex" xmlns:cx1="http://schemas.microsoft.com/office/drawing/2015/9/8/chartex" xmlns:cx2="http://schemas.microsoft.com/office/drawing/2015/10/21/chartex" xmlns:cx3="http://schemas.microsoft.com/office/drawing/2016/5/9/chartex" xmlns:cx4="http://schemas.microsoft.com/office/drawing/2016/5/10/chartex" xmlns:cx5="http://schemas.microsoft.com/office/drawing/2016/5/11/chartex" xmlns:cx6="http://schemas.microsoft.com/office/drawing/2016/5/12/chartex" xmlns:cx7="http://schemas.microsoft.com/office/drawing/2016/5/13/chartex" xmlns:cx8="http://schemas.microsoft.com/office/drawing/2016/5/14/chartex" xmlns:aink="http://schemas.microsoft.com/office/drawing/2016/ink" xmlns:am3d="http://schemas.microsoft.com/office/drawing/2017/model3d" xmlns:o="urn:schemas-microsoft-com:office:office" xmlns:v="urn:schemas-microsoft-com:vml" xmlns:w10="urn:schemas-microsoft-com:office:word" xmlns:w="http://schemas.openxmlformats.org/wordprocessingml/2006/main" xmlns:w15="http://schemas.microsoft.com/office/word/2012/wordml" xmlns:w16cex="http://schemas.microsoft.com/office/word/2018/wordml/cex" xmlns:w16cid="http://schemas.microsoft.com/office/word/2016/wordml/cid" xmlns:w16="http://schemas.microsoft.com/office/word/2018/wordml" xmlns:w16sdtdh="http://schemas.microsoft.com/office/word/2020/wordml/sdtdatahash" xmlns:w16se="http://schemas.microsoft.com/office/word/2015/wordml/symex" xmlns:a14="http://schemas.microsoft.com/office/drawing/2010/main" xmlns:a16="http://schemas.microsoft.com/office/drawing/2014/main" id="{2A40E07E-0954-4542-90B6-D7BFB90F19BF}"/>
+                        <a16:creationId xmlns:a16="http://schemas.microsoft.com/office/drawing/2014/main" xmlns:a14="http://schemas.microsoft.com/office/drawing/2010/main" xmlns:w16se="http://schemas.microsoft.com/office/word/2015/wordml/symex" xmlns:w16sdtdh="http://schemas.microsoft.com/office/word/2020/wordml/sdtdatahash" xmlns:w16="http://schemas.microsoft.com/office/word/2018/wordml" xmlns:w16cid="http://schemas.microsoft.com/office/word/2016/wordml/cid" xmlns:w16cex="http://schemas.microsoft.com/office/word/2018/wordml/cex" xmlns:w15="http://schemas.microsoft.com/office/word/2012/wordml" xmlns:w="http://schemas.openxmlformats.org/wordprocessingml/2006/main" xmlns:w10="urn:schemas-microsoft-com:office:word" xmlns:v="urn:schemas-microsoft-com:vml" xmlns:o="urn:schemas-microsoft-com:office:office" xmlns:am3d="http://schemas.microsoft.com/office/drawing/2017/model3d" xmlns:aink="http://schemas.microsoft.com/office/drawing/2016/ink" xmlns:cx8="http://schemas.microsoft.com/office/drawing/2016/5/14/chartex" xmlns:cx7="http://schemas.microsoft.com/office/drawing/2016/5/13/chartex" xmlns:cx6="http://schemas.microsoft.com/office/drawing/2016/5/12/chartex" xmlns:cx5="http://schemas.microsoft.com/office/drawing/2016/5/11/chartex" xmlns:cx4="http://schemas.microsoft.com/office/drawing/2016/5/10/chartex" xmlns:cx3="http://schemas.microsoft.com/office/drawing/2016/5/9/chartex" xmlns:cx2="http://schemas.microsoft.com/office/drawing/2015/10/21/chartex" xmlns:cx1="http://schemas.microsoft.com/office/drawing/2015/9/8/chartex" xmlns:cx="http://schemas.microsoft.com/office/drawing/2014/chartex" xmlns="" id="{2A40E07E-0954-4542-90B6-D7BFB90F19BF}"/>
                       </a:ext>
                     </a:extLst>
                   </pic:cNvPr>
@@ -2069,7 +2060,7 @@
             </wp:anchor>
           </w:drawing>
         </mc:Choice>
-        <mc:Fallback xmlns:cx="http://schemas.microsoft.com/office/drawing/2014/chartex" xmlns:cx1="http://schemas.microsoft.com/office/drawing/2015/9/8/chartex" xmlns:cx2="http://schemas.microsoft.com/office/drawing/2015/10/21/chartex" xmlns:cx3="http://schemas.microsoft.com/office/drawing/2016/5/9/chartex" xmlns:cx4="http://schemas.microsoft.com/office/drawing/2016/5/10/chartex" xmlns:cx5="http://schemas.microsoft.com/office/drawing/2016/5/11/chartex" xmlns:cx6="http://schemas.microsoft.com/office/drawing/2016/5/12/chartex" xmlns:cx7="http://schemas.microsoft.com/office/drawing/2016/5/13/chartex" xmlns:cx8="http://schemas.microsoft.com/office/drawing/2016/5/14/chartex" xmlns:aink="http://schemas.microsoft.com/office/drawing/2016/ink" xmlns:am3d="http://schemas.microsoft.com/office/drawing/2017/model3d" xmlns:w15="http://schemas.microsoft.com/office/word/2012/wordml" xmlns:w16cex="http://schemas.microsoft.com/office/word/2018/wordml/cex" xmlns:w16cid="http://schemas.microsoft.com/office/word/2016/wordml/cid" xmlns:w16="http://schemas.microsoft.com/office/word/2018/wordml" xmlns:w16sdtdh="http://schemas.microsoft.com/office/word/2020/wordml/sdtdatahash" xmlns:w16se="http://schemas.microsoft.com/office/word/2015/wordml/symex" xmlns:a="http://schemas.openxmlformats.org/drawingml/2006/main" xmlns:a16="http://schemas.microsoft.com/office/drawing/2014/main" xmlns:pic="http://schemas.openxmlformats.org/drawingml/2006/picture" xmlns:a14="http://schemas.microsoft.com/office/drawing/2010/main">
+        <mc:Fallback xmlns:a14="http://schemas.microsoft.com/office/drawing/2010/main" xmlns:pic="http://schemas.openxmlformats.org/drawingml/2006/picture" xmlns:a16="http://schemas.microsoft.com/office/drawing/2014/main" xmlns:a="http://schemas.openxmlformats.org/drawingml/2006/main" xmlns:w16se="http://schemas.microsoft.com/office/word/2015/wordml/symex" xmlns:w16sdtdh="http://schemas.microsoft.com/office/word/2020/wordml/sdtdatahash" xmlns:w16="http://schemas.microsoft.com/office/word/2018/wordml" xmlns:w16cid="http://schemas.microsoft.com/office/word/2016/wordml/cid" xmlns:w16cex="http://schemas.microsoft.com/office/word/2018/wordml/cex" xmlns:w15="http://schemas.microsoft.com/office/word/2012/wordml" xmlns:am3d="http://schemas.microsoft.com/office/drawing/2017/model3d" xmlns:aink="http://schemas.microsoft.com/office/drawing/2016/ink" xmlns:cx8="http://schemas.microsoft.com/office/drawing/2016/5/14/chartex" xmlns:cx7="http://schemas.microsoft.com/office/drawing/2016/5/13/chartex" xmlns:cx6="http://schemas.microsoft.com/office/drawing/2016/5/12/chartex" xmlns:cx5="http://schemas.microsoft.com/office/drawing/2016/5/11/chartex" xmlns:cx4="http://schemas.microsoft.com/office/drawing/2016/5/10/chartex" xmlns:cx3="http://schemas.microsoft.com/office/drawing/2016/5/9/chartex" xmlns:cx2="http://schemas.microsoft.com/office/drawing/2015/10/21/chartex" xmlns:cx1="http://schemas.microsoft.com/office/drawing/2015/9/8/chartex" xmlns:cx="http://schemas.microsoft.com/office/drawing/2014/chartex">
           <w:pict>
             <v:shapetype id="_x0000_t202" coordsize="21600,21600" o:spt="202" path="m,l,21600r21600,l21600,xe" w14:anchorId="2BAA3DFB">
               <v:stroke joinstyle="miter"/>
@@ -3672,13 +3663,28 @@
   <a:extraClrSchemeLst/>
   <a:extLst>
     <a:ext uri="{05A4C25C-085E-4340-85A3-A5531E510DB2}">
-      <thm15:themeFamily xmlns="" xmlns:thm15="http://schemas.microsoft.com/office/thememl/2012/main" name="Office Theme" id="{62F939B6-93AF-4DB8-9C6B-D6C7DFDC589F}" vid="{4A3C46E8-61CC-4603-A589-7422A47A8E4A}"/>
+      <thm15:themeFamily xmlns:thm15="http://schemas.microsoft.com/office/thememl/2012/main" xmlns="" name="Office Theme" id="{62F939B6-93AF-4DB8-9C6B-D6C7DFDC589F}" vid="{4A3C46E8-61CC-4603-A589-7422A47A8E4A}"/>
     </a:ext>
   </a:extLst>
 </a:theme>
 </file>
 
 <file path=customXml/item1.xml><?xml version="1.0" encoding="utf-8"?>
+<p:properties xmlns:p="http://schemas.microsoft.com/office/2006/metadata/properties" xmlns:xsi="http://www.w3.org/2001/XMLSchema-instance" xmlns:pc="http://schemas.microsoft.com/office/infopath/2007/PartnerControls">
+  <documentManagement/>
+</p:properties>
+</file>
+
+<file path=customXml/item2.xml><?xml version="1.0" encoding="utf-8"?>
+<?mso-contentType ?>
+<FormTemplates xmlns="http://schemas.microsoft.com/sharepoint/v3/contenttype/forms">
+  <Display>DocumentLibraryForm</Display>
+  <Edit>DocumentLibraryForm</Edit>
+  <New>DocumentLibraryForm</New>
+</FormTemplates>
+</file>
+
+<file path=customXml/item3.xml><?xml version="1.0" encoding="utf-8"?>
 <ct:contentTypeSchema xmlns:ct="http://schemas.microsoft.com/office/2006/metadata/contentType" xmlns:ma="http://schemas.microsoft.com/office/2006/metadata/properties/metaAttributes" ct:_="" ma:_="" ma:contentTypeName="Document" ma:contentTypeID="0x010100E7F518C3D7A8364DA733FDF9E814B61D" ma:contentTypeVersion="2" ma:contentTypeDescription="Create a new document." ma:contentTypeScope="" ma:versionID="81d1903ea4166a81f237e7ea60968ef2">
   <xsd:schema xmlns:xsd="http://www.w3.org/2001/XMLSchema" xmlns:xs="http://www.w3.org/2001/XMLSchema" xmlns:p="http://schemas.microsoft.com/office/2006/metadata/properties" xmlns:ns2="8532f6ee-fd98-4ba3-94dd-7d35041e413e" targetNamespace="http://schemas.microsoft.com/office/2006/metadata/properties" ma:root="true" ma:fieldsID="2b2ef076bc55674296f9db9ede2d3372" ns2:_="">
     <xsd:import namespace="8532f6ee-fd98-4ba3-94dd-7d35041e413e"/>
@@ -3810,22 +3816,24 @@
 </ct:contentTypeSchema>
 </file>
 
-<file path=customXml/item2.xml><?xml version="1.0" encoding="utf-8"?>
-<?mso-contentType ?>
-<FormTemplates xmlns="http://schemas.microsoft.com/sharepoint/v3/contenttype/forms">
-  <Display>DocumentLibraryForm</Display>
-  <Edit>DocumentLibraryForm</Edit>
-  <New>DocumentLibraryForm</New>
-</FormTemplates>
+<file path=customXml/itemProps1.xml><?xml version="1.0" encoding="utf-8"?>
+<ds:datastoreItem xmlns:ds="http://schemas.openxmlformats.org/officeDocument/2006/customXml" ds:itemID="{C192F2FA-E6ED-43A6-8928-A809D1146869}">
+  <ds:schemaRefs>
+    <ds:schemaRef ds:uri="http://schemas.microsoft.com/office/2006/metadata/properties"/>
+    <ds:schemaRef ds:uri="http://schemas.microsoft.com/office/infopath/2007/PartnerControls"/>
+  </ds:schemaRefs>
+</ds:datastoreItem>
 </file>
 
-<file path=customXml/item3.xml><?xml version="1.0" encoding="utf-8"?>
-<p:properties xmlns:p="http://schemas.microsoft.com/office/2006/metadata/properties" xmlns:xsi="http://www.w3.org/2001/XMLSchema-instance" xmlns:pc="http://schemas.microsoft.com/office/infopath/2007/PartnerControls">
-  <documentManagement/>
-</p:properties>
+<file path=customXml/itemProps2.xml><?xml version="1.0" encoding="utf-8"?>
+<ds:datastoreItem xmlns:ds="http://schemas.openxmlformats.org/officeDocument/2006/customXml" ds:itemID="{5F29DA2A-993A-46D0-83FF-0E0EB0813B78}">
+  <ds:schemaRefs>
+    <ds:schemaRef ds:uri="http://schemas.microsoft.com/sharepoint/v3/contenttype/forms"/>
+  </ds:schemaRefs>
+</ds:datastoreItem>
 </file>
 
-<file path=customXml/itemProps1.xml><?xml version="1.0" encoding="utf-8"?>
+<file path=customXml/itemProps3.xml><?xml version="1.0" encoding="utf-8"?>
 <ds:datastoreItem xmlns:ds="http://schemas.openxmlformats.org/officeDocument/2006/customXml" ds:itemID="{84607C73-5F33-4A2E-AA74-338D1FD66FE8}">
   <ds:schemaRefs>
     <ds:schemaRef ds:uri="http://schemas.microsoft.com/office/2006/metadata/contentType"/>
@@ -3841,21 +3849,4 @@
     <ds:schemaRef ds:uri="http://schemas.microsoft.com/internal/obd"/>
   </ds:schemaRefs>
 </ds:datastoreItem>
-</file>
-
-<file path=customXml/itemProps2.xml><?xml version="1.0" encoding="utf-8"?>
-<ds:datastoreItem xmlns:ds="http://schemas.openxmlformats.org/officeDocument/2006/customXml" ds:itemID="{5F29DA2A-993A-46D0-83FF-0E0EB0813B78}">
-  <ds:schemaRefs>
-    <ds:schemaRef ds:uri="http://schemas.microsoft.com/sharepoint/v3/contenttype/forms"/>
-  </ds:schemaRefs>
-</ds:datastoreItem>
-</file>
-
-<file path=customXml/itemProps3.xml><?xml version="1.0" encoding="utf-8"?>
-<ds:datastoreItem xmlns:ds="http://schemas.openxmlformats.org/officeDocument/2006/customXml" ds:itemID="{C192F2FA-E6ED-43A6-8928-A809D1146869}">
-  <ds:schemaRefs>
-    <ds:schemaRef ds:uri="http://schemas.microsoft.com/office/2006/metadata/properties"/>
-    <ds:schemaRef ds:uri="http://schemas.microsoft.com/office/infopath/2007/PartnerControls"/>
-  </ds:schemaRefs>
-</ds:datastoreItem>
 </file>